--- a/public/doc/Collection Form.docx
+++ b/public/doc/Collection Form.docx
@@ -83,7 +83,7 @@
                 <w:szCs w:val="36"/>
                 <w:u w:val="single"/>
               </w:rPr>
-              <w:t>TD Collection Form for the date of 2020-08-03</w:t>
+              <w:t>TD Collection Form for the date of 2020-08-07</w:t>
             </w:r>
             <w:proofErr w:type="spellStart"/>
             <w:r>

--- a/public/doc/Collection Form.docx
+++ b/public/doc/Collection Form.docx
@@ -83,7 +83,7 @@
                 <w:szCs w:val="36"/>
                 <w:u w:val="single"/>
               </w:rPr>
-              <w:t>TD Collection Form for the date of 2020-08-07</w:t>
+              <w:t>TD Collection Form for the date of 2020-08-10</w:t>
             </w:r>
             <w:proofErr w:type="spellStart"/>
             <w:r>

--- a/public/doc/Collection Form.docx
+++ b/public/doc/Collection Form.docx
@@ -83,7 +83,7 @@
                 <w:szCs w:val="36"/>
                 <w:u w:val="single"/>
               </w:rPr>
-              <w:t>TD Collection Form for the date of 2020-08-10</w:t>
+              <w:t>TD Collection Form for the date of 2020-08-12</w:t>
             </w:r>
             <w:proofErr w:type="spellStart"/>
             <w:r>

--- a/public/doc/Collection Form.docx
+++ b/public/doc/Collection Form.docx
@@ -83,7 +83,7 @@
                 <w:szCs w:val="36"/>
                 <w:u w:val="single"/>
               </w:rPr>
-              <w:t>TD Collection Form for the date of 2020-08-12</w:t>
+              <w:t>TD Collection Form for the date of 2020-08-14</w:t>
             </w:r>
             <w:proofErr w:type="spellStart"/>
             <w:r>

--- a/public/doc/Collection Form.docx
+++ b/public/doc/Collection Form.docx
@@ -83,7 +83,7 @@
                 <w:szCs w:val="36"/>
                 <w:u w:val="single"/>
               </w:rPr>
-              <w:t>TD Collection Form for the date of 2020-08-14</w:t>
+              <w:t>TD Collection Form for the date of 2020-01-29</w:t>
             </w:r>
             <w:proofErr w:type="spellStart"/>
             <w:r>

--- a/public/doc/Collection Form.docx
+++ b/public/doc/Collection Form.docx
@@ -83,7 +83,7 @@
                 <w:szCs w:val="36"/>
                 <w:u w:val="single"/>
               </w:rPr>
-              <w:t>TD Collection Form for the date of 2020-01-29</w:t>
+              <w:t>TD Collection Form for the date of 2020-08-10</w:t>
             </w:r>
             <w:proofErr w:type="spellStart"/>
             <w:r>

--- a/public/doc/Collection Form.docx
+++ b/public/doc/Collection Form.docx
@@ -83,7 +83,7 @@
                 <w:szCs w:val="36"/>
                 <w:u w:val="single"/>
               </w:rPr>
-              <w:t>TD Collection Form for the date of 2020-08-10</w:t>
+              <w:t>TD Collection Form for the date of 2020-08-24</w:t>
             </w:r>
             <w:proofErr w:type="spellStart"/>
             <w:r>
